--- a/ANÁLISE DE REQUISITOS - MODIFICAVEL.docx
+++ b/ANÁLISE DE REQUISITOS - MODIFICAVEL.docx
@@ -156,7 +156,18 @@
           <w:sz w:val="22"/>
           <w:shd w:fill="auto" w:val="clear"/>
         </w:rPr>
-        <w:t xml:space="preserve"> O PRIMEIRO CADASTRO DE USUÁRIO ADMINISTRADOR DO SISTEMA DEVERÁ JÁ VIR PRONTO, COM SENHA VAZIA E USUÁRIO PADRÃO. ESSE MESMO ADMINISTRADOR PODERÁ TROCAR SEUS DADOS NO PRIMEIRO LOGIN E PREENCHER O RESTO DOS CAMPOS (USUÁRIO, EMAIL, NOME E CPF).</w:t>
+        <w:t xml:space="preserve"> O PRIMEIRO CADASTRO DE USU</w:t>
+      </w:r>
+      <w:r>
+        <w:rPr>
+          <w:rFonts w:ascii="Calibri" w:hAnsi="Calibri" w:cs="Calibri" w:eastAsia="Calibri"/>
+          <w:color w:val="auto"/>
+          <w:spacing w:val="0"/>
+          <w:position w:val="0"/>
+          <w:sz w:val="22"/>
+          <w:shd w:fill="auto" w:val="clear"/>
+        </w:rPr>
+        <w:t xml:space="preserve">ÁRIO ADMINISTRADOR DO SISTEMA DEVERÁ JÁ VIR PRONTO, COM SENHA VAZIA E USUÁRIO PADRÃO. ESSE MESMO ADMINISTRADOR PODERÁ TROCAR SEUS DADOS NO PRIMEIRO LOGIN E PREENCHER O RESTO DOS CAMPOS (USUÁRIO, EMAIL, NOME E CPF).</w:t>
       </w:r>
     </w:p>
     <w:p>
@@ -209,7 +220,9 @@
           <w:sz w:val="22"/>
           <w:shd w:fill="auto" w:val="clear"/>
         </w:rPr>
-        <w:t xml:space="preserve">- O SISTEMA DEVE PERMITIR QUE O USUÁRIO NÃO ADMINISTRADOR SE CADASTRE UTILIZANDO OS DADOS: NOME, CPF, EMAIL, SENHA, TELEFONE, CEP, UF, CIDADE, COMPLEMENTO E NÚMERO. O SISTEMA PERMITIRÁ QUE O USUÁRIO ADMINISTRADOR CADASTRE OUTRO USUÁRIOS ADMINISTRADOR USANDO QUASE TODOS OS DADOS, COM DIFERENÇA DA SENHA, QUE NÃO SERÁ CADASTRADA, E SERÁ ENVIADO UM EMAIL PARA O USUÁRIO CADASTRADO PARA A ESCOLHA DA SENHA.</w:t>
+        <w:t xml:space="preserve">- O SISTEMA DEVE PERMITIR QUE O USUÁRIO NÃO ADMINISTRADOR SE CADASTRE UTILIZANDO OS DADOS: NOME, CPF, E-</w:t>
+        <w:tab/>
+        <w:t xml:space="preserve">MAIL, TELEFONE, LOGRADOURO, NÚMERO, COMPLEMENTO, BAIRRO, CIDADE, UF, CEP, SENHA E REPETIÇÃO DA SENHA. O SISTEMA PERMITIRÁ QUE O USUÁRIO ADMINISTRADOR CADASTRE OUTRO USUÁRIOS ADMINISTRADOR USANDO QUASE TODOS OS DADOS, COM DIFERENÇA DA SENHA, QUE NÃO SERÁ CADASTRADA, E SERÁ ENVIADO UM EMAIL PARA O USUÁRIO CADASTRADO PARA A ESCOLHA DA SENHA.</w:t>
       </w:r>
     </w:p>
     <w:p>
@@ -390,7 +403,243 @@
           <w:sz w:val="22"/>
           <w:shd w:fill="auto" w:val="clear"/>
         </w:rPr>
-        <w:t xml:space="preserve"> O SISTEMA DEVE PERMITIR QUE USUÁRIOS ADMINISTRADORES POSSAM CRIAR NOVAS CATEGORIAS.</w:t>
+        <w:t xml:space="preserve"> O SISTEMA DEVE PERMITIR QUE USU</w:t>
+      </w:r>
+      <w:r>
+        <w:rPr>
+          <w:rFonts w:ascii="Calibri" w:hAnsi="Calibri" w:cs="Calibri" w:eastAsia="Calibri"/>
+          <w:color w:val="auto"/>
+          <w:spacing w:val="0"/>
+          <w:position w:val="0"/>
+          <w:sz w:val="22"/>
+          <w:shd w:fill="auto" w:val="clear"/>
+        </w:rPr>
+        <w:t xml:space="preserve">ÁRIOS ADMINISTRADORES POSSAM CRIAR NOVAS CATEGORIAS.</w:t>
+      </w:r>
+    </w:p>
+    <w:p>
+      <w:pPr>
+        <w:spacing w:before="0" w:after="160" w:line="259"/>
+        <w:ind w:right="0" w:left="0" w:firstLine="0"/>
+        <w:jc w:val="left"/>
+        <w:rPr>
+          <w:rFonts w:ascii="Calibri" w:hAnsi="Calibri" w:cs="Calibri" w:eastAsia="Calibri"/>
+          <w:color w:val="auto"/>
+          <w:spacing w:val="0"/>
+          <w:position w:val="0"/>
+          <w:sz w:val="22"/>
+          <w:shd w:fill="auto" w:val="clear"/>
+        </w:rPr>
+      </w:pPr>
+    </w:p>
+    <w:p>
+      <w:pPr>
+        <w:spacing w:before="0" w:after="160" w:line="259"/>
+        <w:ind w:right="0" w:left="0" w:firstLine="0"/>
+        <w:jc w:val="left"/>
+        <w:rPr>
+          <w:rFonts w:ascii="Calibri" w:hAnsi="Calibri" w:cs="Calibri" w:eastAsia="Calibri"/>
+          <w:color w:val="auto"/>
+          <w:spacing w:val="0"/>
+          <w:position w:val="0"/>
+          <w:sz w:val="22"/>
+          <w:shd w:fill="auto" w:val="clear"/>
+        </w:rPr>
+      </w:pPr>
+      <w:r>
+        <w:rPr>
+          <w:rFonts w:ascii="Calibri" w:hAnsi="Calibri" w:cs="Calibri" w:eastAsia="Calibri"/>
+          <w:b/>
+          <w:color w:val="auto"/>
+          <w:spacing w:val="0"/>
+          <w:position w:val="0"/>
+          <w:sz w:val="22"/>
+          <w:shd w:fill="auto" w:val="clear"/>
+        </w:rPr>
+        <w:t xml:space="preserve">R5</w:t>
+      </w:r>
+      <w:r>
+        <w:rPr>
+          <w:rFonts w:ascii="Calibri" w:hAnsi="Calibri" w:cs="Calibri" w:eastAsia="Calibri"/>
+          <w:color w:val="auto"/>
+          <w:spacing w:val="0"/>
+          <w:position w:val="0"/>
+          <w:sz w:val="22"/>
+          <w:shd w:fill="auto" w:val="clear"/>
+        </w:rPr>
+        <w:t xml:space="preserve"> </w:t>
+      </w:r>
+      <w:r>
+        <w:rPr>
+          <w:rFonts w:ascii="Calibri" w:hAnsi="Calibri" w:cs="Calibri" w:eastAsia="Calibri"/>
+          <w:color w:val="auto"/>
+          <w:spacing w:val="0"/>
+          <w:position w:val="0"/>
+          <w:sz w:val="22"/>
+          <w:shd w:fill="auto" w:val="clear"/>
+        </w:rPr>
+        <w:t xml:space="preserve">–</w:t>
+      </w:r>
+      <w:r>
+        <w:rPr>
+          <w:rFonts w:ascii="Calibri" w:hAnsi="Calibri" w:cs="Calibri" w:eastAsia="Calibri"/>
+          <w:color w:val="auto"/>
+          <w:spacing w:val="0"/>
+          <w:position w:val="0"/>
+          <w:sz w:val="22"/>
+          <w:shd w:fill="auto" w:val="clear"/>
+        </w:rPr>
+        <w:t xml:space="preserve"> O SISTEMA DEVE PERMITIR QUE USUÁRIOS ADMINISTRADORES POSSAM CRIAR NOVOS ESTADOS DE CONSERVAÇÃO.</w:t>
+      </w:r>
+    </w:p>
+    <w:p>
+      <w:pPr>
+        <w:spacing w:before="0" w:after="160" w:line="259"/>
+        <w:ind w:right="0" w:left="0" w:firstLine="0"/>
+        <w:jc w:val="left"/>
+        <w:rPr>
+          <w:rFonts w:ascii="Calibri" w:hAnsi="Calibri" w:cs="Calibri" w:eastAsia="Calibri"/>
+          <w:color w:val="auto"/>
+          <w:spacing w:val="0"/>
+          <w:position w:val="0"/>
+          <w:sz w:val="22"/>
+          <w:shd w:fill="auto" w:val="clear"/>
+        </w:rPr>
+      </w:pPr>
+    </w:p>
+    <w:p>
+      <w:pPr>
+        <w:spacing w:before="0" w:after="160" w:line="259"/>
+        <w:ind w:right="0" w:left="0" w:firstLine="0"/>
+        <w:jc w:val="left"/>
+        <w:rPr>
+          <w:rFonts w:ascii="Calibri" w:hAnsi="Calibri" w:cs="Calibri" w:eastAsia="Calibri"/>
+          <w:color w:val="auto"/>
+          <w:spacing w:val="0"/>
+          <w:position w:val="0"/>
+          <w:sz w:val="22"/>
+          <w:shd w:fill="auto" w:val="clear"/>
+        </w:rPr>
+      </w:pPr>
+      <w:r>
+        <w:rPr>
+          <w:rFonts w:ascii="Calibri" w:hAnsi="Calibri" w:cs="Calibri" w:eastAsia="Calibri"/>
+          <w:b/>
+          <w:color w:val="auto"/>
+          <w:spacing w:val="0"/>
+          <w:position w:val="0"/>
+          <w:sz w:val="22"/>
+          <w:shd w:fill="auto" w:val="clear"/>
+        </w:rPr>
+        <w:t xml:space="preserve">R5</w:t>
+      </w:r>
+      <w:r>
+        <w:rPr>
+          <w:rFonts w:ascii="Calibri" w:hAnsi="Calibri" w:cs="Calibri" w:eastAsia="Calibri"/>
+          <w:color w:val="auto"/>
+          <w:spacing w:val="0"/>
+          <w:position w:val="0"/>
+          <w:sz w:val="22"/>
+          <w:shd w:fill="auto" w:val="clear"/>
+        </w:rPr>
+        <w:t xml:space="preserve"> </w:t>
+      </w:r>
+      <w:r>
+        <w:rPr>
+          <w:rFonts w:ascii="Calibri" w:hAnsi="Calibri" w:cs="Calibri" w:eastAsia="Calibri"/>
+          <w:color w:val="auto"/>
+          <w:spacing w:val="0"/>
+          <w:position w:val="0"/>
+          <w:sz w:val="22"/>
+          <w:shd w:fill="auto" w:val="clear"/>
+        </w:rPr>
+        <w:t xml:space="preserve">–</w:t>
+      </w:r>
+      <w:r>
+        <w:rPr>
+          <w:rFonts w:ascii="Calibri" w:hAnsi="Calibri" w:cs="Calibri" w:eastAsia="Calibri"/>
+          <w:color w:val="auto"/>
+          <w:spacing w:val="0"/>
+          <w:position w:val="0"/>
+          <w:sz w:val="22"/>
+          <w:shd w:fill="auto" w:val="clear"/>
+        </w:rPr>
+        <w:t xml:space="preserve"> O SISTEMA DEVE PERMITIR QUE USUÁRIOS ADMINISTRADORES POSSAM CRIAR NOVAS MARCAS.</w:t>
+      </w:r>
+    </w:p>
+    <w:p>
+      <w:pPr>
+        <w:spacing w:before="0" w:after="160" w:line="259"/>
+        <w:ind w:right="0" w:left="0" w:firstLine="0"/>
+        <w:jc w:val="left"/>
+        <w:rPr>
+          <w:rFonts w:ascii="Calibri" w:hAnsi="Calibri" w:cs="Calibri" w:eastAsia="Calibri"/>
+          <w:color w:val="auto"/>
+          <w:spacing w:val="0"/>
+          <w:position w:val="0"/>
+          <w:sz w:val="22"/>
+          <w:shd w:fill="auto" w:val="clear"/>
+        </w:rPr>
+      </w:pPr>
+    </w:p>
+    <w:p>
+      <w:pPr>
+        <w:spacing w:before="0" w:after="160" w:line="259"/>
+        <w:ind w:right="0" w:left="0" w:firstLine="0"/>
+        <w:jc w:val="left"/>
+        <w:rPr>
+          <w:rFonts w:ascii="Calibri" w:hAnsi="Calibri" w:cs="Calibri" w:eastAsia="Calibri"/>
+          <w:color w:val="auto"/>
+          <w:spacing w:val="0"/>
+          <w:position w:val="0"/>
+          <w:sz w:val="22"/>
+          <w:shd w:fill="auto" w:val="clear"/>
+        </w:rPr>
+      </w:pPr>
+      <w:r>
+        <w:rPr>
+          <w:rFonts w:ascii="Calibri" w:hAnsi="Calibri" w:cs="Calibri" w:eastAsia="Calibri"/>
+          <w:b/>
+          <w:color w:val="auto"/>
+          <w:spacing w:val="0"/>
+          <w:position w:val="0"/>
+          <w:sz w:val="22"/>
+          <w:shd w:fill="auto" w:val="clear"/>
+        </w:rPr>
+        <w:t xml:space="preserve">R5</w:t>
+      </w:r>
+      <w:r>
+        <w:rPr>
+          <w:rFonts w:ascii="Calibri" w:hAnsi="Calibri" w:cs="Calibri" w:eastAsia="Calibri"/>
+          <w:color w:val="auto"/>
+          <w:spacing w:val="0"/>
+          <w:position w:val="0"/>
+          <w:sz w:val="22"/>
+          <w:shd w:fill="auto" w:val="clear"/>
+        </w:rPr>
+        <w:t xml:space="preserve"> </w:t>
+      </w:r>
+      <w:r>
+        <w:rPr>
+          <w:rFonts w:ascii="Calibri" w:hAnsi="Calibri" w:cs="Calibri" w:eastAsia="Calibri"/>
+          <w:color w:val="auto"/>
+          <w:spacing w:val="0"/>
+          <w:position w:val="0"/>
+          <w:sz w:val="22"/>
+          <w:shd w:fill="auto" w:val="clear"/>
+        </w:rPr>
+        <w:t xml:space="preserve">–</w:t>
+      </w:r>
+      <w:r>
+        <w:rPr>
+          <w:rFonts w:ascii="Calibri" w:hAnsi="Calibri" w:cs="Calibri" w:eastAsia="Calibri"/>
+          <w:color w:val="auto"/>
+          <w:spacing w:val="0"/>
+          <w:position w:val="0"/>
+          <w:sz w:val="22"/>
+          <w:shd w:fill="auto" w:val="clear"/>
+        </w:rPr>
+        <w:t xml:space="preserve"> O SISTEMA DEVE PERMITIR QUE USUÁRIOS ADMINISTRADORES POSSAM CRIAR NOVOS PRODUTOS.</w:t>
       </w:r>
     </w:p>
     <w:p>
@@ -465,7 +714,18 @@
           <w:sz w:val="22"/>
           <w:shd w:fill="auto" w:val="clear"/>
         </w:rPr>
-        <w:t xml:space="preserve"> O SISTEMA DEVE PERMITIR QUE USUÁRIOS ADMINISTRADORES POSSAM CRIAR NOVOS PLANOS PREMIUM.</w:t>
+        <w:t xml:space="preserve"> O SISTEMA DEVE PERMITIR QUE USU</w:t>
+      </w:r>
+      <w:r>
+        <w:rPr>
+          <w:rFonts w:ascii="Calibri" w:hAnsi="Calibri" w:cs="Calibri" w:eastAsia="Calibri"/>
+          <w:color w:val="auto"/>
+          <w:spacing w:val="0"/>
+          <w:position w:val="0"/>
+          <w:sz w:val="22"/>
+          <w:shd w:fill="auto" w:val="clear"/>
+        </w:rPr>
+        <w:t xml:space="preserve">ÁRIOS ADMINISTRADORES POSSAM CRIAR NOVOS PLANOS PREMIUM.</w:t>
       </w:r>
     </w:p>
     <w:p>
@@ -518,7 +778,7 @@
           <w:sz w:val="22"/>
           <w:shd w:fill="auto" w:val="clear"/>
         </w:rPr>
-        <w:t xml:space="preserve"> - O SISTEMA DEVE PERMITIR QUE UM USUÁRIO NÃO ADMINISTRADOR ANUNCIE PRODUTOS UTILIZANDO OS CAMPOS: IMAGENS, NOME DO PRODUTO, DESCRIÇÃO, CATEGORIA, ESTADO DE CONSERVAÇÃO E VALOR (R$).</w:t>
+        <w:t xml:space="preserve"> - O SISTEMA DEVE PERMITIR QUE UM USUÁRIO NÃO ADMINISTRADOR ANUNCIE PRODUTOS UTILIZANDO OS CAMPOS: IMAGENS, NOME DO PRODUTO, DESCRIÇÃO, CATEGORIA, ESTADO DE CONSERVAÇÃO, VALOR, DATA DE INÍCIO E DATA DE FIM(R$).</w:t>
       </w:r>
     </w:p>
     <w:p>
@@ -597,7 +857,7 @@
           <w:sz w:val="22"/>
           <w:shd w:fill="auto" w:val="clear"/>
         </w:rPr>
-        <w:t xml:space="preserve"> - O SISTEMA DEVE PERMITIR QUE UM USUÁRIO NÃO ADMINISTRADOR CADASTRE PROCURAS DE PRODUTOS UTILIZANDO OS CAMPOS: NOME DO PRODUTO, DESCRIÇÃO, CATEGORIA, ESTADO DE CONSERVAÇÃO E O VALOR APROXIMADO QUE DESEJA PAGAR (OPCIONAL).</w:t>
+        <w:t xml:space="preserve"> - O SISTEMA DEVE PERMITIR QUE UM USUÁRIO NÃO ADMINISTRADOR CADASTRE PROCURAS DE PRODUTOS UTILIZANDO OS CAMPOS: NOME DO PRODUTO, DESCRIÇÃO, CATEGORIA, ESTADO DE CONSERVAÇÃO, VALOR APROXIMADO(OPCIONAL), DATA DE INICIO E DATA DE FIM QUE DESEJA PAGAR.</w:t>
       </w:r>
     </w:p>
     <w:p>
@@ -665,7 +925,7 @@
           <w:sz w:val="22"/>
           <w:shd w:fill="auto" w:val="clear"/>
         </w:rPr>
-        <w:t xml:space="preserve"> - O SISTEMA DEVE PERMITIR QUE UM USUÁRIO NÃO ADMINISTRADOR LEILOE PRODUTOS UTILIZANDO OS CAMPOS: IMAGENS, NOME DO PRODUTO, DESCRIÇÃO, CATEGORIA, ESTADO DE CONSERVAÇÃO, VALOR INICIAL(R$), VALOR DE AUMENTO A CADA NOVO LANCE, DATA E HORA FINAIS.</w:t>
+        <w:t xml:space="preserve"> - O SISTEMA DEVE PERMITIR QUE UM USUÁRIO NÃO ADMINISTRADOR LEILOE PRODUTOS UTILIZANDO OS CAMPOS: IMAGENS, NOME DO PRODUTO, DESCRIÇÃO, CATEGORIA, ESTADO DE CONSERVAÇÃO, VALOR INICIAL(R$), VALOR DE AUMENTO A CADA NOVO LANCE, DATA E HORÁRIO DE INÍCIO E DE FIM.</w:t>
       </w:r>
     </w:p>
     <w:p>
@@ -755,7 +1015,18 @@
           <w:sz w:val="22"/>
           <w:shd w:fill="auto" w:val="clear"/>
         </w:rPr>
-        <w:t xml:space="preserve"> O SISTEMA DEVE PERMITIR QUE QUALQUER USUÁRIO NÃO ADMINISTRADOR POSSA DAR SEU LANCE EM QUALQUER LEILÃO CADASTRADO POR OUTRO USUÁRIO. O LANCE DEVERÁ SER ESTÁTICO E AUTO-INCREMENTAL CONFORME NOVOS USUÁRIOS FAÇAM UM LANCE E CONFORME O VALOR DE AUMENTO A CADA NOVO LANCE PREVIAMENTE CADASTRADO PELO CRIADOR DO LEILÃO.</w:t>
+        <w:t xml:space="preserve"> O SISTEMA DEVE PERMITIR QUE QUALQUER USU</w:t>
+      </w:r>
+      <w:r>
+        <w:rPr>
+          <w:rFonts w:ascii="Calibri" w:hAnsi="Calibri" w:cs="Calibri" w:eastAsia="Calibri"/>
+          <w:color w:val="auto"/>
+          <w:spacing w:val="0"/>
+          <w:position w:val="0"/>
+          <w:sz w:val="22"/>
+          <w:shd w:fill="auto" w:val="clear"/>
+        </w:rPr>
+        <w:t xml:space="preserve">ÁRIO NÃO ADMINISTRADOR POSSA DAR SEU LANCE EM QUALQUER LEILÃO CADASTRADO POR OUTRO USUÁRIO. O LANCE DEVERÁ SER ESTÁTICO E AUTO-INCREMENTAL CONFORME NOVOS USUÁRIOS FAÇAM UM LANCE E CONFORME O VALOR DE AUMENTO A CADA NOVO LANCE PREVIAMENTE CADASTRADO PELO CRIADOR DO LEILÃO.</w:t>
       </w:r>
     </w:p>
     <w:p>
@@ -834,7 +1105,18 @@
           <w:sz w:val="22"/>
           <w:shd w:fill="auto" w:val="clear"/>
         </w:rPr>
-        <w:t xml:space="preserve"> O SISTEMA DEVE PERMITIR QUE QUALQUER USUÁRIO NÃO ADMINISTRADOR BUSQUE(DIGITAÇÃO) POR QUALQUER ANÚNCIO, PROCURA OU LEILÃO, PERMITINDO TAMBÉM A FILTRAGEM POR CATEGORIAS DOS PRODUTOS . SÃO ELES: CONSOLE, DESKTOP, NOTEBOOK, PERIFÉRICOS(CONSOLE), PERIFÉRICOS(PC), ACESSÓRIOS, HARDWARE(PC), HARDWARE(CONSOLE), HARDWARE(NOTEBOOK), MÍDIA FÍSICA(PC), MÍDIA FÍSICA(CONSOLE), MÍDIA FÍSICA(NOTEBOOK). </w:t>
+        <w:t xml:space="preserve"> O SISTEMA DEVE PERMITIR QUE QUALQUER USU</w:t>
+      </w:r>
+      <w:r>
+        <w:rPr>
+          <w:rFonts w:ascii="Calibri" w:hAnsi="Calibri" w:cs="Calibri" w:eastAsia="Calibri"/>
+          <w:color w:val="auto"/>
+          <w:spacing w:val="0"/>
+          <w:position w:val="0"/>
+          <w:sz w:val="22"/>
+          <w:shd w:fill="auto" w:val="clear"/>
+        </w:rPr>
+        <w:t xml:space="preserve">ÁRIO NÃO ADMINISTRADOR BUSQUE(DIGITAÇÃO) POR QUALQUER ANÚNCIO, PROCURA OU LEILÃO, PERMITINDO TAMBÉM A FILTRAGEM POR CATEGORIAS DOS PRODUTOS . SÃO ELES: CONSOLE, DESKTOP, NOTEBOOK, PERIFÉRICOS(CONSOLE), PERIFÉRICOS(PC), ACESSÓRIOS, HARDWARE(PC), HARDWARE(CONSOLE), HARDWARE(NOTEBOOK), MÍDIA FÍSICA(PC), MÍDIA FÍSICA(CONSOLE), MÍDIA FÍSICA(NOTEBOOK). </w:t>
       </w:r>
     </w:p>
     <w:p>
@@ -924,7 +1206,18 @@
           <w:sz w:val="22"/>
           <w:shd w:fill="auto" w:val="clear"/>
         </w:rPr>
-        <w:t xml:space="preserve"> O SISTEMA DEVE PERMITIR QUE QUALQUER USUÁRIO NÃO ADMINISTRADOR CONVERSE COM OUTRO POR MEIO DE UM CHAT, AS CONVERSAS DO CHAT DEVERÁ ESTAR SALVO A TODO O MOMENTO E ESTARÁ RELACIONADO A UMA PRODUTO(SENDO ELE ANUNCIO, PROCURA OU LEILÃO), DESDE QUE ESTEJA CADASTRADO E TENHA FEITO O LOGIN. O SISTEMA TAMBÉM DEVERÁ CATEGORIZAR OS CHATS POR ANÚNCIO, PROCURA OU LEILÃO.</w:t>
+        <w:t xml:space="preserve"> O SISTEMA DEVE PERMITIR QUE QUALQUER USU</w:t>
+      </w:r>
+      <w:r>
+        <w:rPr>
+          <w:rFonts w:ascii="Calibri" w:hAnsi="Calibri" w:cs="Calibri" w:eastAsia="Calibri"/>
+          <w:color w:val="auto"/>
+          <w:spacing w:val="0"/>
+          <w:position w:val="0"/>
+          <w:sz w:val="22"/>
+          <w:shd w:fill="auto" w:val="clear"/>
+        </w:rPr>
+        <w:t xml:space="preserve">ÁRIO NÃO ADMINISTRADOR CONVERSE COM OUTRO POR MEIO DE UM CHAT, AS CONVERSAS DO CHAT DEVERÁ ESTAR SALVO A TODO O MOMENTO E ESTARÁ RELACIONADO A UMA PRODUTO(SENDO ELE ANUNCIO, PROCURA OU LEILÃO), DESDE QUE ESTEJA CADASTRADO E TENHA FEITO O LOGIN. O SISTEMA TAMBÉM DEVERÁ CATEGORIZAR OS CHATS POR ANÚNCIO, PROCURA OU LEILÃO.</w:t>
       </w:r>
     </w:p>
     <w:p>
@@ -1000,7 +1293,18 @@
           <w:sz w:val="22"/>
           <w:shd w:fill="auto" w:val="clear"/>
         </w:rPr>
-        <w:t xml:space="preserve"> O SISTEMA DEVE PERMITIR QUE QUALQUER USUÁRIO NÃO ADMINISTRADOR POSSA VER E EXCLUIR QUALQUER UMA DE SUAS CONVERSAS, PORÉM ELAS AINDA ESTARÃO ARMAZENADAS NO SISTEMA, PODENDO SER VIZUALIZADAS A QUALQUER MOMENTO PELOS USUÁRIOS ADMINISTRADORES.</w:t>
+        <w:t xml:space="preserve"> O SISTEMA DEVE PERMITIR QUE QUALQUER USU</w:t>
+      </w:r>
+      <w:r>
+        <w:rPr>
+          <w:rFonts w:ascii="Calibri" w:hAnsi="Calibri" w:cs="Calibri" w:eastAsia="Calibri"/>
+          <w:color w:val="auto"/>
+          <w:spacing w:val="0"/>
+          <w:position w:val="0"/>
+          <w:sz w:val="22"/>
+          <w:shd w:fill="auto" w:val="clear"/>
+        </w:rPr>
+        <w:t xml:space="preserve">ÁRIO NÃO ADMINISTRADOR POSSA VER E EXCLUIR QUALQUER UMA DE SUAS CONVERSAS, PORÉM ELAS AINDA ESTARÃO ARMAZENADAS NO SISTEMA, PODENDO SER VIZUALIZADAS A QUALQUER MOMENTO PELOS USUÁRIOS ADMINISTRADORES.</w:t>
       </w:r>
     </w:p>
     <w:p>
@@ -1075,7 +1379,18 @@
           <w:sz w:val="22"/>
           <w:shd w:fill="auto" w:val="clear"/>
         </w:rPr>
-        <w:t xml:space="preserve"> O SISTEMA DEVE PERMITIR QUE QUALQUER USUÁRIO NÃO ADMINISTRADOR FAVORITE QUALQUER ANÚNCIO, PROCURA OU LEILÃO. PERMITINDO TAMBÉM A  VIZUALIZAÇÃO E EXCLUSÃO POSTERIORMENTE.</w:t>
+        <w:t xml:space="preserve"> O SISTEMA DEVE PERMITIR QUE QUALQUER USU</w:t>
+      </w:r>
+      <w:r>
+        <w:rPr>
+          <w:rFonts w:ascii="Calibri" w:hAnsi="Calibri" w:cs="Calibri" w:eastAsia="Calibri"/>
+          <w:color w:val="auto"/>
+          <w:spacing w:val="0"/>
+          <w:position w:val="0"/>
+          <w:sz w:val="22"/>
+          <w:shd w:fill="auto" w:val="clear"/>
+        </w:rPr>
+        <w:t xml:space="preserve">ÁRIO NÃO ADMINISTRADOR FAVORITE QUALQUER ANÚNCIO, PROCURA OU LEILÃO. PERMITINDO TAMBÉM A  VIZUALIZAÇÃO E EXCLUSÃO POSTERIORMENTE.</w:t>
       </w:r>
     </w:p>
     <w:p>
@@ -1150,7 +1465,18 @@
           <w:sz w:val="22"/>
           <w:shd w:fill="auto" w:val="clear"/>
         </w:rPr>
-        <w:t xml:space="preserve"> O SISTEMA DEVE PERMITIR QUE QUALQUER USUÁRIO NÃO ADMINISTRADOR DENUNCIE QUALQUER ANÚNCIO, PROCURA, LEILÃO QUE NÃO ESTEJA DE ACORDO COM AS REGULAMENTAÇÕES DO SITE.</w:t>
+        <w:t xml:space="preserve"> O SISTEMA DEVE PERMITIR QUE QUALQUER USU</w:t>
+      </w:r>
+      <w:r>
+        <w:rPr>
+          <w:rFonts w:ascii="Calibri" w:hAnsi="Calibri" w:cs="Calibri" w:eastAsia="Calibri"/>
+          <w:color w:val="auto"/>
+          <w:spacing w:val="0"/>
+          <w:position w:val="0"/>
+          <w:sz w:val="22"/>
+          <w:shd w:fill="auto" w:val="clear"/>
+        </w:rPr>
+        <w:t xml:space="preserve">ÁRIO NÃO ADMINISTRADOR DENUNCIE QUALQUER ANÚNCIO, PROCURA, LEILÃO QUE NÃO ESTEJA DE ACORDO COM AS REGULAMENTAÇÕES DO SITE.</w:t>
       </w:r>
     </w:p>
     <w:p>
@@ -1214,7 +1540,18 @@
           <w:sz w:val="22"/>
           <w:shd w:fill="auto" w:val="clear"/>
         </w:rPr>
-        <w:t xml:space="preserve"> O SISTEMA DEVE PERMITIR QUE QUALQUER USUÁRIO NÃO ADMINISTRADOR, TANTO COMPRADOR  COMO O VENDEDOR DO PRODUTO, POSSA AVALIAR A COMPRA/VENDA, POR MEIO DE UMA CLASSIFICAÇÃO DE ESTRELAS E UMA CAIXA DE MENSAGEM (OPCIONAL) ONDE O USUÁRIO PODE CONTAR  SUA EXPERIÊNCIA. ESSA OPÇÃO SÓ APARECERÁ QUANDO UMA COMPRA OU UMA FOR REALIZADA.</w:t>
+        <w:t xml:space="preserve"> O SISTEMA DEVE PERMITIR QUE QUALQUER USU</w:t>
+      </w:r>
+      <w:r>
+        <w:rPr>
+          <w:rFonts w:ascii="Calibri" w:hAnsi="Calibri" w:cs="Calibri" w:eastAsia="Calibri"/>
+          <w:color w:val="auto"/>
+          <w:spacing w:val="0"/>
+          <w:position w:val="0"/>
+          <w:sz w:val="22"/>
+          <w:shd w:fill="auto" w:val="clear"/>
+        </w:rPr>
+        <w:t xml:space="preserve">ÁRIO NÃO ADMINISTRADOR, TANTO COMPRADOR  COMO O VENDEDOR DO PRODUTO, POSSA AVALIAR A COMPRA/VENDA, POR MEIO DE UMA CLASSIFICAÇÃO DE ESTRELAS E UMA CAIXA DE MENSAGEM (OPCIONAL) ONDE O USUÁRIO PODE CONTAR  SUA EXPERIÊNCIA. ESSA OPÇÃO SÓ APARECERÁ QUANDO UMA COMPRA OU UMA FOR REALIZADA.</w:t>
       </w:r>
     </w:p>
     <w:p>
@@ -1289,7 +1626,18 @@
           <w:sz w:val="22"/>
           <w:shd w:fill="auto" w:val="clear"/>
         </w:rPr>
-        <w:t xml:space="preserve"> O SISTEMA DEVE FORNECER OBRIGATORIAMENTE PARA TODOS OS USUÁRIOS NÃO ADMINISTRADORES, QUE TENHAM SE CADASTRADO NO SISTEMA, UMA PÁGINA DO SEU PERFIL , ONDE SERÃO APRESENTADAS PUBLICAMENTE AS INFORMAÇÕES: NOME, ANÚNCIOS CRIADOS, PROCURAS CRIADAS, LEILÕES CRIADOS, MÉDIA GERAL DE AVALIAÇÃO (GERADA A PARTIR DA AVALIAÇÃO DE OUTROS USUÁRIOS) E AVALIAÇÕES DE OUTROS USUÁRIOS RELACIONADOS ÀS COMPRAS E VENDAS DO USUÁRIO AVALIADO.</w:t>
+        <w:t xml:space="preserve"> O SISTEMA DEVE FORNECER OBRIGATORIAMENTE PARA TODOS OS USU</w:t>
+      </w:r>
+      <w:r>
+        <w:rPr>
+          <w:rFonts w:ascii="Calibri" w:hAnsi="Calibri" w:cs="Calibri" w:eastAsia="Calibri"/>
+          <w:color w:val="auto"/>
+          <w:spacing w:val="0"/>
+          <w:position w:val="0"/>
+          <w:sz w:val="22"/>
+          <w:shd w:fill="auto" w:val="clear"/>
+        </w:rPr>
+        <w:t xml:space="preserve">ÁRIOS NÃO ADMINISTRADORES, QUE TENHAM SE CADASTRADO NO SISTEMA, UMA PÁGINA DO SEU PERFIL , ONDE SERÃO APRESENTADAS PUBLICAMENTE AS INFORMAÇÕES: NOME, ANÚNCIOS CRIADOS, PROCURAS CRIADAS, LEILÕES CRIADOS, MÉDIA GERAL DE AVALIAÇÃO (GERADA A PARTIR DA AVALIAÇÃO DE OUTROS USUÁRIOS) E AVALIAÇÕES DE OUTROS USUÁRIOS RELACIONADOS ÀS COMPRAS E VENDAS DO USUÁRIO AVALIADO.</w:t>
       </w:r>
     </w:p>
     <w:p>
@@ -1364,7 +1712,18 @@
           <w:sz w:val="22"/>
           <w:shd w:fill="auto" w:val="clear"/>
         </w:rPr>
-        <w:t xml:space="preserve"> O SISTEMA DEVE PERMITIR QUE QUALQUER USUÁRIO NÃO ADMINISTRADOR CADASTRE CARTÕES DE CRÉDITO UTILIZANDO OS DADOS: NÚMERO DO CARTÃO,VALIDADE(MÊS/ANO), CODIGO DE SEGURANÇA, NOME DO TÍTULAR DO CARTÃO, CPF/CNPJ DO TITULAR.</w:t>
+        <w:t xml:space="preserve"> O SISTEMA DEVE PERMITIR QUE QUALQUER USU</w:t>
+      </w:r>
+      <w:r>
+        <w:rPr>
+          <w:rFonts w:ascii="Calibri" w:hAnsi="Calibri" w:cs="Calibri" w:eastAsia="Calibri"/>
+          <w:color w:val="auto"/>
+          <w:spacing w:val="0"/>
+          <w:position w:val="0"/>
+          <w:sz w:val="22"/>
+          <w:shd w:fill="auto" w:val="clear"/>
+        </w:rPr>
+        <w:t xml:space="preserve">ÁRIO NÃO ADMINISTRADOR CADASTRE CARTÕES DE CRÉDITO UTILIZANDO OS DADOS: NÚMERO DO CARTÃO,VALIDADE(MÊS/ANO), CODIGO DE SEGURANÇA, NOME DO TÍTULAR DO CARTÃO, CPF/CNPJ DO TITULAR.</w:t>
       </w:r>
     </w:p>
     <w:p>
@@ -1439,7 +1798,18 @@
           <w:sz w:val="22"/>
           <w:shd w:fill="auto" w:val="clear"/>
         </w:rPr>
-        <w:t xml:space="preserve"> O SISTEMA DEVE PERMITIR QUE QUALQUER USUÁRIO NÃO ADMINISTRADOR CONTRATE O SERVIÇO PREMIUM, USANDO O CARTÃO DE CRÉDITO CADASTRADO. O SERVIÇO PREMIUM CONSISTE EM DAR PRIORIDADE PARA QUE OS ANÚNCIOS, PROCURAS OU LEILÕES APAREÇAM PRIMEIRO QUANDO A BARRA BUSCA FOR UTILIZADA POR OUTROS USUÁRIOS.</w:t>
+        <w:t xml:space="preserve"> O SISTEMA DEVE PERMITIR QUE QUALQUER USU</w:t>
+      </w:r>
+      <w:r>
+        <w:rPr>
+          <w:rFonts w:ascii="Calibri" w:hAnsi="Calibri" w:cs="Calibri" w:eastAsia="Calibri"/>
+          <w:color w:val="auto"/>
+          <w:spacing w:val="0"/>
+          <w:position w:val="0"/>
+          <w:sz w:val="22"/>
+          <w:shd w:fill="auto" w:val="clear"/>
+        </w:rPr>
+        <w:t xml:space="preserve">ÁRIO NÃO ADMINISTRADOR CONTRATE O SERVIÇO PREMIUM, USANDO O CARTÃO DE CRÉDITO CADASTRADO. O SERVIÇO PREMIUM CONSISTE EM DAR PRIORIDADE PARA QUE OS ANÚNCIOS, PROCURAS OU LEILÕES APAREÇAM PRIMEIRO QUANDO A BARRA BUSCA FOR UTILIZADA POR OUTROS USUÁRIOS.</w:t>
       </w:r>
     </w:p>
     <w:p>
@@ -1503,7 +1873,18 @@
           <w:sz w:val="22"/>
           <w:shd w:fill="auto" w:val="clear"/>
         </w:rPr>
-        <w:t xml:space="preserve"> O SISTEMA DEVE PERMITIR QUE USUÁRIOS ADMINISTRADORES POSSAM VER DENÚNCIAS FEITAS POR USUÁRIOS NÃO ADMINISTRADORES.</w:t>
+        <w:t xml:space="preserve"> O SISTEMA DEVE PERMITIR QUE USU</w:t>
+      </w:r>
+      <w:r>
+        <w:rPr>
+          <w:rFonts w:ascii="Calibri" w:hAnsi="Calibri" w:cs="Calibri" w:eastAsia="Calibri"/>
+          <w:color w:val="auto"/>
+          <w:spacing w:val="0"/>
+          <w:position w:val="0"/>
+          <w:sz w:val="22"/>
+          <w:shd w:fill="auto" w:val="clear"/>
+        </w:rPr>
+        <w:t xml:space="preserve">ÁRIOS ADMINISTRADORES POSSAM VER DENÚNCIAS FEITAS POR USUÁRIOS NÃO ADMINISTRADORES.</w:t>
       </w:r>
     </w:p>
     <w:p>
@@ -1567,7 +1948,18 @@
           <w:sz w:val="22"/>
           <w:shd w:fill="auto" w:val="clear"/>
         </w:rPr>
-        <w:t xml:space="preserve"> O SISTEMA DEVE PERMITIR QUE USUÁRIOS ADMINISTRADORES POSSAM EXCLUIR QUALQUER ANÚNCIO, PROCURA OU LEILÃO QUE USUÁRIOS NÃO ADMINISTRADORES CRIARAM.</w:t>
+        <w:t xml:space="preserve"> O SISTEMA DEVE PERMITIR QUE USU</w:t>
+      </w:r>
+      <w:r>
+        <w:rPr>
+          <w:rFonts w:ascii="Calibri" w:hAnsi="Calibri" w:cs="Calibri" w:eastAsia="Calibri"/>
+          <w:color w:val="auto"/>
+          <w:spacing w:val="0"/>
+          <w:position w:val="0"/>
+          <w:sz w:val="22"/>
+          <w:shd w:fill="auto" w:val="clear"/>
+        </w:rPr>
+        <w:t xml:space="preserve">ÁRIOS ADMINISTRADORES POSSAM EXCLUIR QUALQUER ANÚNCIO, PROCURA OU LEILÃO QUE USUÁRIOS NÃO ADMINISTRADORES CRIARAM.</w:t>
       </w:r>
     </w:p>
     <w:p>
@@ -1631,7 +2023,18 @@
           <w:sz w:val="22"/>
           <w:shd w:fill="auto" w:val="clear"/>
         </w:rPr>
-        <w:t xml:space="preserve"> O SISTEMA DEVE PERMITIR QUE USUÁRIOS ADMINISTRADORES POSSAM BANIR QUALQUER USUÁRIO NÃO ADMINISTRADOR.</w:t>
+        <w:t xml:space="preserve"> O SISTEMA DEVE PERMITIR QUE USU</w:t>
+      </w:r>
+      <w:r>
+        <w:rPr>
+          <w:rFonts w:ascii="Calibri" w:hAnsi="Calibri" w:cs="Calibri" w:eastAsia="Calibri"/>
+          <w:color w:val="auto"/>
+          <w:spacing w:val="0"/>
+          <w:position w:val="0"/>
+          <w:sz w:val="22"/>
+          <w:shd w:fill="auto" w:val="clear"/>
+        </w:rPr>
+        <w:t xml:space="preserve">ÁRIOS ADMINISTRADORES POSSAM BANIR QUALQUER USUÁRIO NÃO ADMINISTRADOR.</w:t>
       </w:r>
     </w:p>
     <w:p>
